--- a/ANILKUMAR_SOC-Analyst.docx
+++ b/ANILKUMAR_SOC-Analyst.docx
@@ -3575,7 +3575,6 @@
         <w:t>Malware detected &amp;</w:t>
       </w:r>
       <w:proofErr w:type="spellStart"/>
-      <w:proofErr w:type="gramStart"/>
       <w:r>
         <w:rPr>
           <w:rFonts w:eastAsia="Times New Roman" w:cstheme="minorHAnsi"/>
@@ -3586,20 +3585,7 @@
           <w:u w:val="single"/>
           <w:lang w:eastAsia="en-IN"/>
         </w:rPr>
-        <w:t>quot;cryptolocker</w:t>
-      </w:r>
-      <w:proofErr w:type="gramEnd"/>
-      <w:r>
-        <w:rPr>
-          <w:rFonts w:eastAsia="Times New Roman" w:cstheme="minorHAnsi"/>
-          <w:b/>
-          <w:bCs/>
-          <w:sz w:val="24"/>
-          <w:szCs w:val="24"/>
-          <w:u w:val="single"/>
-          <w:lang w:eastAsia="en-IN"/>
-        </w:rPr>
-        <w:t>&amp;quot</w:t>
+        <w:t>quot;cryptolocker&amp;quot</w:t>
       </w:r>
       <w:proofErr w:type="spellEnd"/>
       <w:r>
@@ -3806,27 +3792,7 @@
           <w:szCs w:val="24"/>
           <w:lang w:eastAsia="en-IN"/>
         </w:rPr>
-        <w:t xml:space="preserve">4)Advance threat </w:t>
-      </w:r>
-      <w:proofErr w:type="gramStart"/>
-      <w:r>
-        <w:rPr>
-          <w:rFonts w:eastAsia="Times New Roman" w:cstheme="minorHAnsi"/>
-          <w:sz w:val="24"/>
-          <w:szCs w:val="24"/>
-          <w:lang w:eastAsia="en-IN"/>
-        </w:rPr>
-        <w:t>prevention(</w:t>
-      </w:r>
-      <w:proofErr w:type="gramEnd"/>
-      <w:r>
-        <w:rPr>
-          <w:rFonts w:eastAsia="Times New Roman" w:cstheme="minorHAnsi"/>
-          <w:sz w:val="24"/>
-          <w:szCs w:val="24"/>
-          <w:lang w:eastAsia="en-IN"/>
-        </w:rPr>
-        <w:t>ATP)</w:t>
+        <w:t>4)Advance threat prevention(ATP)</w:t>
       </w:r>
     </w:p>
     <w:p>
@@ -3947,27 +3913,7 @@
           <w:szCs w:val="24"/>
           <w:lang w:val="en-GB" w:eastAsia="en-IN"/>
         </w:rPr>
-        <w:t xml:space="preserve">Actually here extracted like alert which type of file it under also service and also that environment that is related to the production or deployment alert id and time maximum this is enough for security event for investigation and also need additionally like that alert date and also some type </w:t>
-      </w:r>
-      <w:proofErr w:type="gramStart"/>
-      <w:r>
-        <w:rPr>
-          <w:rFonts w:eastAsia="Times New Roman" w:cstheme="minorHAnsi"/>
-          <w:sz w:val="24"/>
-          <w:szCs w:val="24"/>
-          <w:lang w:val="en-GB" w:eastAsia="en-IN"/>
-        </w:rPr>
-        <w:t>of  information</w:t>
-      </w:r>
-      <w:proofErr w:type="gramEnd"/>
-      <w:r>
-        <w:rPr>
-          <w:rFonts w:eastAsia="Times New Roman" w:cstheme="minorHAnsi"/>
-          <w:sz w:val="24"/>
-          <w:szCs w:val="24"/>
-          <w:lang w:val="en-GB" w:eastAsia="en-IN"/>
-        </w:rPr>
-        <w:t xml:space="preserve"> like trial information compromised system details and also host details and also events. and about lesson learned definitely we can this one type of lesson learned whatever we did the investigation from that investigation we can learn new things like go we getting some external </w:t>
+        <w:t xml:space="preserve">Actually here extracted like alert which type of file it under also service and also that environment that is related to the production or deployment alert id and time maximum this is enough for security event for investigation and also need additionally like that alert date and also some type of  information like trial information compromised system details and also host details and also events. and about lesson learned definitely we can this one type of lesson learned whatever we did the investigation from that investigation we can learn new things like go we getting some external </w:t>
       </w:r>
       <w:proofErr w:type="spellStart"/>
       <w:r>
@@ -3987,27 +3933,7 @@
           <w:szCs w:val="24"/>
           <w:lang w:val="en-GB" w:eastAsia="en-IN"/>
         </w:rPr>
-        <w:t xml:space="preserve"> like that now also some type of impact </w:t>
-      </w:r>
-      <w:proofErr w:type="gramStart"/>
-      <w:r>
-        <w:rPr>
-          <w:rFonts w:eastAsia="Times New Roman" w:cstheme="minorHAnsi"/>
-          <w:sz w:val="24"/>
-          <w:szCs w:val="24"/>
-          <w:lang w:val="en-GB" w:eastAsia="en-IN"/>
-        </w:rPr>
-        <w:t>happen</w:t>
-      </w:r>
-      <w:proofErr w:type="gramEnd"/>
-      <w:r>
-        <w:rPr>
-          <w:rFonts w:eastAsia="Times New Roman" w:cstheme="minorHAnsi"/>
-          <w:sz w:val="24"/>
-          <w:szCs w:val="24"/>
-          <w:lang w:val="en-GB" w:eastAsia="en-IN"/>
-        </w:rPr>
-        <w:t xml:space="preserve"> in our organization so from that we will gain the lesson learned on and also I will create the lesson and learn documents for each and every investigation. I will get the standard </w:t>
+        <w:t xml:space="preserve"> like that now also some type of impact happen in our organization so from that we will gain the lesson learned on and also I will create the lesson and learn documents for each and every investigation. I will get the standard </w:t>
       </w:r>
       <w:proofErr w:type="spellStart"/>
       <w:r>
@@ -4374,7 +4300,9 @@
       <w:pPr>
         <w:spacing w:before="100" w:beforeAutospacing="1" w:after="100" w:afterAutospacing="1" w:line="240" w:lineRule="auto"/>
         <w:rPr>
-          <w:rFonts w:ascii="Times New Roman" w:eastAsia="Times New Roman" w:hAnsi="Times New Roman" w:cs="Times New Roman"/>
+          <w:rFonts w:eastAsia="Times New Roman" w:cstheme="minorHAnsi"/>
+          <w:b/>
+          <w:bCs/>
           <w:sz w:val="24"/>
           <w:szCs w:val="24"/>
           <w:lang w:eastAsia="en-IN"/>
@@ -4389,15 +4317,19 @@
         </w:numPr>
         <w:spacing w:before="100" w:beforeAutospacing="1" w:after="100" w:afterAutospacing="1" w:line="240" w:lineRule="auto"/>
         <w:rPr>
-          <w:rFonts w:ascii="Times New Roman" w:eastAsia="Times New Roman" w:hAnsi="Times New Roman" w:cs="Times New Roman"/>
-          <w:sz w:val="24"/>
-          <w:szCs w:val="24"/>
-          <w:lang w:eastAsia="en-IN"/>
-        </w:rPr>
-      </w:pPr>
-      <w:r>
-        <w:rPr>
-          <w:rFonts w:ascii="Mulish" w:eastAsia="Times New Roman" w:hAnsi="Mulish" w:cs="Times New Roman"/>
+          <w:rFonts w:eastAsia="Times New Roman" w:cstheme="minorHAnsi"/>
+          <w:b/>
+          <w:bCs/>
+          <w:sz w:val="24"/>
+          <w:szCs w:val="24"/>
+          <w:lang w:eastAsia="en-IN"/>
+        </w:rPr>
+      </w:pPr>
+      <w:r>
+        <w:rPr>
+          <w:rFonts w:eastAsia="Times New Roman" w:cstheme="minorHAnsi"/>
+          <w:b/>
+          <w:bCs/>
           <w:lang w:val="en-GB" w:eastAsia="en-IN"/>
         </w:rPr>
         <w:t xml:space="preserve">Can you share your </w:t>
@@ -4405,7 +4337,9 @@
       <w:proofErr w:type="spellStart"/>
       <w:r>
         <w:rPr>
-          <w:rFonts w:ascii="Mulish" w:eastAsia="Times New Roman" w:hAnsi="Mulish" w:cs="Times New Roman"/>
+          <w:rFonts w:eastAsia="Times New Roman" w:cstheme="minorHAnsi"/>
+          <w:b/>
+          <w:bCs/>
           <w:lang w:val="en-GB" w:eastAsia="en-IN"/>
         </w:rPr>
         <w:t>github</w:t>
@@ -4413,10 +4347,37 @@
       <w:proofErr w:type="spellEnd"/>
       <w:r>
         <w:rPr>
-          <w:rFonts w:ascii="Mulish" w:eastAsia="Times New Roman" w:hAnsi="Mulish" w:cs="Times New Roman"/>
+          <w:rFonts w:eastAsia="Times New Roman" w:cstheme="minorHAnsi"/>
+          <w:b/>
+          <w:bCs/>
           <w:lang w:val="en-GB" w:eastAsia="en-IN"/>
         </w:rPr>
         <w:t xml:space="preserve"> repository, if you have one?</w:t>
+      </w:r>
+    </w:p>
+    <w:p>
+      <w:pPr>
+        <w:spacing w:before="100" w:beforeAutospacing="1" w:after="100" w:afterAutospacing="1" w:line="240" w:lineRule="auto"/>
+        <w:ind w:left="720"/>
+        <w:rPr>
+          <w:rFonts w:eastAsia="Times New Roman" w:cstheme="minorHAnsi"/>
+          <w:b/>
+          <w:bCs/>
+          <w:sz w:val="24"/>
+          <w:szCs w:val="24"/>
+          <w:lang w:eastAsia="en-IN"/>
+        </w:rPr>
+      </w:pPr>
+      <w:r>
+        <w:rPr>
+          <w:rFonts w:eastAsia="Times New Roman" w:cstheme="minorHAnsi"/>
+          <w:b/>
+          <w:bCs/>
+          <w:sz w:val="24"/>
+          <w:szCs w:val="24"/>
+          <w:lang w:eastAsia="en-IN"/>
+        </w:rPr>
+        <w:t>https://github.com/sakanil/Security-Operations-Center-Analyst-Tier-2.git</w:t>
       </w:r>
     </w:p>
     <w:p/>
@@ -5586,6 +5547,7 @@
     <w:lsdException w:name="HTML Sample" w:semiHidden="1" w:unhideWhenUsed="1"/>
     <w:lsdException w:name="HTML Typewriter" w:semiHidden="1" w:unhideWhenUsed="1"/>
     <w:lsdException w:name="HTML Variable" w:semiHidden="1" w:unhideWhenUsed="1"/>
+    <w:lsdException w:name="Normal Table" w:semiHidden="1" w:unhideWhenUsed="1"/>
     <w:lsdException w:name="annotation subject" w:semiHidden="1" w:unhideWhenUsed="1"/>
     <w:lsdException w:name="No List" w:semiHidden="1" w:unhideWhenUsed="1"/>
     <w:lsdException w:name="Outline List 1" w:semiHidden="1" w:unhideWhenUsed="1"/>
@@ -5632,8 +5594,10 @@
     <w:lsdException w:name="Table Subtle 2" w:semiHidden="1" w:unhideWhenUsed="1"/>
     <w:lsdException w:name="Table Web 1" w:semiHidden="1" w:unhideWhenUsed="1"/>
     <w:lsdException w:name="Table Web 2" w:semiHidden="1" w:unhideWhenUsed="1"/>
+    <w:lsdException w:name="Table Web 3" w:semiHidden="1" w:unhideWhenUsed="1"/>
     <w:lsdException w:name="Balloon Text" w:semiHidden="1" w:unhideWhenUsed="1"/>
     <w:lsdException w:name="Table Grid" w:uiPriority="39"/>
+    <w:lsdException w:name="Table Theme" w:semiHidden="1" w:unhideWhenUsed="1"/>
     <w:lsdException w:name="Placeholder Text" w:semiHidden="1"/>
     <w:lsdException w:name="No Spacing" w:uiPriority="1" w:qFormat="1"/>
     <w:lsdException w:name="Light Shading" w:uiPriority="60"/>
